--- a/Metode folosite.docx
+++ b/Metode folosite.docx
@@ -6,6 +6,736 @@
       <w:proofErr w:type="spellStart"/>
       <w:r>
         <w:t>Metode</w:t>
+      </w:r>
+      <w:proofErr w:type="spellEnd"/>
+      <w:r>
+        <w:t xml:space="preserve"> </w:t>
+      </w:r>
+      <w:proofErr w:type="spellStart"/>
+      <w:r>
+        <w:t>foosite</w:t>
+      </w:r>
+      <w:proofErr w:type="spellEnd"/>
+      <w:r>
+        <w:t>:</w:t>
+      </w:r>
+    </w:p>
+    <w:p>
+      <w:r>
+        <w:t>-</w:t>
+      </w:r>
+      <w:proofErr w:type="spellStart"/>
+      <w:r>
+        <w:t>Clientul</w:t>
+      </w:r>
+      <w:proofErr w:type="spellEnd"/>
+      <w:r>
+        <w:t xml:space="preserve"> </w:t>
+      </w:r>
+      <w:proofErr w:type="spellStart"/>
+      <w:r>
+        <w:t>va</w:t>
+      </w:r>
+      <w:proofErr w:type="spellEnd"/>
+      <w:r>
+        <w:t xml:space="preserve"> </w:t>
+      </w:r>
+      <w:proofErr w:type="spellStart"/>
+      <w:r>
+        <w:t>putea</w:t>
+      </w:r>
+      <w:proofErr w:type="spellEnd"/>
+      <w:r>
+        <w:t xml:space="preserve"> </w:t>
+      </w:r>
+      <w:proofErr w:type="spellStart"/>
+      <w:r>
+        <w:t>alege</w:t>
+      </w:r>
+      <w:proofErr w:type="spellEnd"/>
+      <w:r>
+        <w:t xml:space="preserve"> </w:t>
+      </w:r>
+      <w:proofErr w:type="spellStart"/>
+      <w:r>
+        <w:t>sa</w:t>
+      </w:r>
+      <w:proofErr w:type="spellEnd"/>
+      <w:r>
+        <w:t xml:space="preserve"> </w:t>
+      </w:r>
+      <w:proofErr w:type="spellStart"/>
+      <w:r>
+        <w:t>cumpere</w:t>
+      </w:r>
+      <w:proofErr w:type="spellEnd"/>
+      <w:r>
+        <w:t xml:space="preserve"> </w:t>
+      </w:r>
+      <w:proofErr w:type="spellStart"/>
+      <w:r>
+        <w:t>mai</w:t>
+      </w:r>
+      <w:proofErr w:type="spellEnd"/>
+      <w:r>
+        <w:t xml:space="preserve"> </w:t>
+      </w:r>
+      <w:proofErr w:type="spellStart"/>
+      <w:r>
+        <w:t>multe</w:t>
+      </w:r>
+      <w:proofErr w:type="spellEnd"/>
+      <w:r>
+        <w:t xml:space="preserve"> </w:t>
+      </w:r>
+      <w:proofErr w:type="spellStart"/>
+      <w:r>
+        <w:t>bilete</w:t>
+      </w:r>
+      <w:proofErr w:type="spellEnd"/>
+      <w:r>
+        <w:t xml:space="preserve">, </w:t>
+      </w:r>
+      <w:proofErr w:type="spellStart"/>
+      <w:r>
+        <w:t>pentru</w:t>
+      </w:r>
+      <w:proofErr w:type="spellEnd"/>
+      <w:r>
+        <w:t xml:space="preserve"> </w:t>
+      </w:r>
+      <w:proofErr w:type="spellStart"/>
+      <w:r>
+        <w:t>diferite</w:t>
+      </w:r>
+      <w:proofErr w:type="spellEnd"/>
+      <w:r>
+        <w:t xml:space="preserve"> </w:t>
+      </w:r>
+      <w:proofErr w:type="spellStart"/>
+      <w:r>
+        <w:t>persoane</w:t>
+      </w:r>
+      <w:proofErr w:type="spellEnd"/>
+      <w:r>
+        <w:t xml:space="preserve">, </w:t>
+      </w:r>
+      <w:proofErr w:type="spellStart"/>
+      <w:r>
+        <w:t>si</w:t>
+      </w:r>
+      <w:proofErr w:type="spellEnd"/>
+      <w:r>
+        <w:t xml:space="preserve"> in </w:t>
+      </w:r>
+      <w:proofErr w:type="spellStart"/>
+      <w:r>
+        <w:t>acest</w:t>
+      </w:r>
+      <w:proofErr w:type="spellEnd"/>
+      <w:r>
+        <w:t xml:space="preserve"> </w:t>
+      </w:r>
+      <w:proofErr w:type="spellStart"/>
+      <w:r>
+        <w:t>caz</w:t>
+      </w:r>
+      <w:proofErr w:type="spellEnd"/>
+      <w:r>
+        <w:t xml:space="preserve"> I </w:t>
+      </w:r>
+      <w:proofErr w:type="spellStart"/>
+      <w:r>
+        <w:t>se</w:t>
+      </w:r>
+      <w:proofErr w:type="spellEnd"/>
+      <w:r>
+        <w:t xml:space="preserve"> </w:t>
+      </w:r>
+      <w:proofErr w:type="spellStart"/>
+      <w:r>
+        <w:t>va</w:t>
+      </w:r>
+      <w:proofErr w:type="spellEnd"/>
+      <w:r>
+        <w:t xml:space="preserve"> </w:t>
+      </w:r>
+      <w:proofErr w:type="spellStart"/>
+      <w:r>
+        <w:t>permite</w:t>
+      </w:r>
+      <w:proofErr w:type="spellEnd"/>
+      <w:r>
+        <w:t xml:space="preserve"> </w:t>
+      </w:r>
+      <w:proofErr w:type="spellStart"/>
+      <w:r>
+        <w:t>completarea</w:t>
+      </w:r>
+      <w:proofErr w:type="spellEnd"/>
+      <w:r>
+        <w:t xml:space="preserve"> </w:t>
+      </w:r>
+      <w:proofErr w:type="spellStart"/>
+      <w:r>
+        <w:t>datelor</w:t>
+      </w:r>
+      <w:proofErr w:type="spellEnd"/>
+      <w:r>
+        <w:t xml:space="preserve"> </w:t>
+      </w:r>
+      <w:proofErr w:type="spellStart"/>
+      <w:r>
+        <w:t>necesare</w:t>
+      </w:r>
+      <w:proofErr w:type="spellEnd"/>
+      <w:r>
+        <w:t xml:space="preserve"> in </w:t>
+      </w:r>
+      <w:proofErr w:type="spellStart"/>
+      <w:r>
+        <w:t>aceeasi</w:t>
+      </w:r>
+      <w:proofErr w:type="spellEnd"/>
+      <w:r>
+        <w:t xml:space="preserve"> </w:t>
+      </w:r>
+      <w:proofErr w:type="spellStart"/>
+      <w:r>
+        <w:t>fereastra</w:t>
+      </w:r>
+      <w:proofErr w:type="spellEnd"/>
+    </w:p>
+    <w:p>
+      <w:r>
+        <w:t>-</w:t>
+      </w:r>
+      <w:proofErr w:type="spellStart"/>
+      <w:r>
+        <w:t>Numeroase</w:t>
+      </w:r>
+      <w:proofErr w:type="spellEnd"/>
+      <w:r>
+        <w:t xml:space="preserve"> </w:t>
+      </w:r>
+      <w:proofErr w:type="spellStart"/>
+      <w:r>
+        <w:t>rapoarte</w:t>
+      </w:r>
+      <w:proofErr w:type="spellEnd"/>
+      <w:r>
+        <w:t xml:space="preserve"> </w:t>
+      </w:r>
+      <w:proofErr w:type="spellStart"/>
+      <w:r>
+        <w:t>vor</w:t>
+      </w:r>
+      <w:proofErr w:type="spellEnd"/>
+      <w:r>
+        <w:t xml:space="preserve"> </w:t>
+      </w:r>
+      <w:proofErr w:type="spellStart"/>
+      <w:r>
+        <w:t>putea</w:t>
+      </w:r>
+      <w:proofErr w:type="spellEnd"/>
+      <w:r>
+        <w:t xml:space="preserve"> fi </w:t>
+      </w:r>
+      <w:proofErr w:type="spellStart"/>
+      <w:r>
+        <w:t>intocmite</w:t>
+      </w:r>
+      <w:proofErr w:type="spellEnd"/>
+      <w:r>
+        <w:t>:</w:t>
+      </w:r>
+    </w:p>
+    <w:p>
+      <w:r>
+        <w:tab/>
+        <w:t>-</w:t>
+      </w:r>
+      <w:proofErr w:type="spellStart"/>
+      <w:r>
+        <w:t>afisarea</w:t>
+      </w:r>
+      <w:proofErr w:type="spellEnd"/>
+      <w:r>
+        <w:t xml:space="preserve"> </w:t>
+      </w:r>
+      <w:proofErr w:type="spellStart"/>
+      <w:r>
+        <w:t>pasagerilor</w:t>
+      </w:r>
+      <w:proofErr w:type="spellEnd"/>
+      <w:r>
+        <w:t xml:space="preserve"> care au </w:t>
+      </w:r>
+      <w:proofErr w:type="spellStart"/>
+      <w:r>
+        <w:t>zburat</w:t>
+      </w:r>
+      <w:proofErr w:type="spellEnd"/>
+      <w:r>
+        <w:t xml:space="preserve"> cu o </w:t>
+      </w:r>
+      <w:proofErr w:type="spellStart"/>
+      <w:r>
+        <w:t>anumita</w:t>
+      </w:r>
+      <w:proofErr w:type="spellEnd"/>
+      <w:r>
+        <w:t xml:space="preserve"> </w:t>
+      </w:r>
+      <w:proofErr w:type="spellStart"/>
+      <w:r>
+        <w:t>firma</w:t>
+      </w:r>
+      <w:proofErr w:type="spellEnd"/>
+      <w:r>
+        <w:t xml:space="preserve"> de </w:t>
+      </w:r>
+      <w:proofErr w:type="spellStart"/>
+      <w:r>
+        <w:t>zbor</w:t>
+      </w:r>
+      <w:proofErr w:type="spellEnd"/>
+    </w:p>
+    <w:p>
+      <w:r>
+        <w:tab/>
+        <w:t>-</w:t>
+      </w:r>
+      <w:proofErr w:type="spellStart"/>
+      <w:r>
+        <w:t>afisarea</w:t>
+      </w:r>
+      <w:proofErr w:type="spellEnd"/>
+      <w:r>
+        <w:t xml:space="preserve"> </w:t>
+      </w:r>
+      <w:proofErr w:type="spellStart"/>
+      <w:r>
+        <w:t>firmeor</w:t>
+      </w:r>
+      <w:proofErr w:type="spellEnd"/>
+      <w:r>
+        <w:t xml:space="preserve"> de </w:t>
+      </w:r>
+      <w:proofErr w:type="spellStart"/>
+      <w:r>
+        <w:t>zbor</w:t>
+      </w:r>
+      <w:proofErr w:type="spellEnd"/>
+      <w:r>
+        <w:t xml:space="preserve"> </w:t>
+      </w:r>
+      <w:proofErr w:type="spellStart"/>
+      <w:r>
+        <w:t>ce</w:t>
+      </w:r>
+      <w:proofErr w:type="spellEnd"/>
+      <w:r>
+        <w:t xml:space="preserve"> </w:t>
+      </w:r>
+      <w:proofErr w:type="spellStart"/>
+      <w:r>
+        <w:t>efectueaza</w:t>
+      </w:r>
+      <w:proofErr w:type="spellEnd"/>
+      <w:r>
+        <w:t xml:space="preserve"> </w:t>
+      </w:r>
+      <w:proofErr w:type="spellStart"/>
+      <w:r>
+        <w:t>zboruri</w:t>
+      </w:r>
+      <w:proofErr w:type="spellEnd"/>
+      <w:r>
+        <w:t xml:space="preserve"> </w:t>
+      </w:r>
+      <w:proofErr w:type="spellStart"/>
+      <w:r>
+        <w:t>dintr</w:t>
+      </w:r>
+      <w:proofErr w:type="spellEnd"/>
+      <w:r>
+        <w:t xml:space="preserve">-un loc specific in </w:t>
+      </w:r>
+      <w:proofErr w:type="spellStart"/>
+      <w:r>
+        <w:t>altul</w:t>
+      </w:r>
+      <w:proofErr w:type="spellEnd"/>
+      <w:r>
+        <w:t xml:space="preserve"> </w:t>
+      </w:r>
+      <w:proofErr w:type="spellStart"/>
+      <w:r>
+        <w:t>intr</w:t>
+      </w:r>
+      <w:proofErr w:type="spellEnd"/>
+      <w:r>
+        <w:t xml:space="preserve">-o </w:t>
+      </w:r>
+      <w:proofErr w:type="spellStart"/>
+      <w:r>
+        <w:t>anumita</w:t>
+      </w:r>
+      <w:proofErr w:type="spellEnd"/>
+      <w:r>
+        <w:t xml:space="preserve"> </w:t>
+      </w:r>
+      <w:proofErr w:type="spellStart"/>
+      <w:r>
+        <w:t>perioada</w:t>
+      </w:r>
+      <w:proofErr w:type="spellEnd"/>
+      <w:r>
+        <w:t xml:space="preserve"> de </w:t>
+      </w:r>
+      <w:proofErr w:type="spellStart"/>
+      <w:r>
+        <w:t>timp</w:t>
+      </w:r>
+      <w:proofErr w:type="spellEnd"/>
+    </w:p>
+    <w:p>
+      <w:r>
+        <w:tab/>
+      </w:r>
+      <w:r>
+        <w:t>-</w:t>
+      </w:r>
+      <w:proofErr w:type="spellStart"/>
+      <w:r>
+        <w:t>afisare</w:t>
+      </w:r>
+      <w:r>
+        <w:t>a</w:t>
+      </w:r>
+      <w:proofErr w:type="spellEnd"/>
+      <w:r>
+        <w:t xml:space="preserve"> </w:t>
+      </w:r>
+      <w:proofErr w:type="spellStart"/>
+      <w:r>
+        <w:t>zborurilor</w:t>
+      </w:r>
+      <w:proofErr w:type="spellEnd"/>
+      <w:r>
+        <w:t xml:space="preserve"> effectuate </w:t>
+      </w:r>
+      <w:proofErr w:type="spellStart"/>
+      <w:r>
+        <w:t>doar</w:t>
+      </w:r>
+      <w:proofErr w:type="spellEnd"/>
+      <w:r>
+        <w:t xml:space="preserve"> de </w:t>
+      </w:r>
+      <w:proofErr w:type="spellStart"/>
+      <w:r>
+        <w:t>catre</w:t>
+      </w:r>
+      <w:proofErr w:type="spellEnd"/>
+      <w:r>
+        <w:t xml:space="preserve"> o </w:t>
+      </w:r>
+      <w:proofErr w:type="spellStart"/>
+      <w:r>
+        <w:t>firma</w:t>
+      </w:r>
+      <w:proofErr w:type="spellEnd"/>
+    </w:p>
+    <w:p>
+      <w:r>
+        <w:tab/>
+        <w:t>-</w:t>
+      </w:r>
+      <w:proofErr w:type="spellStart"/>
+      <w:r>
+        <w:t>afisarea</w:t>
+      </w:r>
+      <w:proofErr w:type="spellEnd"/>
+      <w:r>
+        <w:t xml:space="preserve"> </w:t>
+      </w:r>
+      <w:proofErr w:type="spellStart"/>
+      <w:r>
+        <w:t>numelor</w:t>
+      </w:r>
+      <w:proofErr w:type="spellEnd"/>
+      <w:r>
+        <w:t xml:space="preserve"> de </w:t>
+      </w:r>
+      <w:proofErr w:type="spellStart"/>
+      <w:r>
+        <w:t>bani</w:t>
+      </w:r>
+      <w:proofErr w:type="spellEnd"/>
+      <w:r>
+        <w:t xml:space="preserve"> </w:t>
+      </w:r>
+      <w:proofErr w:type="spellStart"/>
+      <w:r>
+        <w:t>incasat</w:t>
+      </w:r>
+      <w:proofErr w:type="spellEnd"/>
+      <w:r>
+        <w:t xml:space="preserve"> de </w:t>
+      </w:r>
+      <w:proofErr w:type="spellStart"/>
+      <w:r>
+        <w:t>companii</w:t>
+      </w:r>
+      <w:proofErr w:type="spellEnd"/>
+      <w:r>
+        <w:t xml:space="preserve"> </w:t>
+      </w:r>
+      <w:proofErr w:type="spellStart"/>
+      <w:r>
+        <w:t>intr</w:t>
+      </w:r>
+      <w:proofErr w:type="spellEnd"/>
+      <w:r>
+        <w:t xml:space="preserve">-o </w:t>
+      </w:r>
+      <w:proofErr w:type="spellStart"/>
+      <w:r>
+        <w:t>anumita</w:t>
+      </w:r>
+      <w:proofErr w:type="spellEnd"/>
+      <w:r>
+        <w:t xml:space="preserve"> </w:t>
+      </w:r>
+      <w:proofErr w:type="spellStart"/>
+      <w:r>
+        <w:t>perioada</w:t>
+      </w:r>
+      <w:proofErr w:type="spellEnd"/>
+    </w:p>
+    <w:p>
+      <w:r>
+        <w:t xml:space="preserve"> </w:t>
+      </w:r>
+      <w:r>
+        <w:tab/>
+        <w:t>-</w:t>
+      </w:r>
+      <w:proofErr w:type="spellStart"/>
+      <w:r>
+        <w:t>afisarea</w:t>
+      </w:r>
+      <w:proofErr w:type="spellEnd"/>
+      <w:r>
+        <w:t xml:space="preserve"> </w:t>
+      </w:r>
+      <w:proofErr w:type="spellStart"/>
+      <w:r>
+        <w:t>tuturor</w:t>
+      </w:r>
+      <w:proofErr w:type="spellEnd"/>
+      <w:r>
+        <w:t xml:space="preserve"> </w:t>
+      </w:r>
+      <w:proofErr w:type="spellStart"/>
+      <w:proofErr w:type="gramStart"/>
+      <w:r>
+        <w:t>pasagerilor</w:t>
+      </w:r>
+      <w:proofErr w:type="spellEnd"/>
+      <w:r>
+        <w:t xml:space="preserve">  care</w:t>
+      </w:r>
+      <w:proofErr w:type="gramEnd"/>
+      <w:r>
+        <w:t xml:space="preserve"> </w:t>
+      </w:r>
+      <w:proofErr w:type="spellStart"/>
+      <w:r>
+        <w:t>si</w:t>
+      </w:r>
+      <w:proofErr w:type="spellEnd"/>
+      <w:r>
+        <w:t xml:space="preserve">-au </w:t>
+      </w:r>
+      <w:proofErr w:type="spellStart"/>
+      <w:r>
+        <w:t>achizitionat</w:t>
+      </w:r>
+      <w:proofErr w:type="spellEnd"/>
+      <w:r>
+        <w:t xml:space="preserve"> </w:t>
+      </w:r>
+      <w:proofErr w:type="spellStart"/>
+      <w:r>
+        <w:t>bilete</w:t>
+      </w:r>
+      <w:proofErr w:type="spellEnd"/>
+      <w:r>
+        <w:t xml:space="preserve"> </w:t>
+      </w:r>
+      <w:proofErr w:type="spellStart"/>
+      <w:r>
+        <w:t>pentru</w:t>
+      </w:r>
+      <w:proofErr w:type="spellEnd"/>
+      <w:r>
+        <w:t xml:space="preserve"> un </w:t>
+      </w:r>
+      <w:proofErr w:type="spellStart"/>
+      <w:r>
+        <w:t>anumit</w:t>
+      </w:r>
+      <w:proofErr w:type="spellEnd"/>
+      <w:r>
+        <w:t xml:space="preserve"> </w:t>
+      </w:r>
+      <w:proofErr w:type="spellStart"/>
+      <w:r>
+        <w:t>zbor</w:t>
+      </w:r>
+      <w:proofErr w:type="spellEnd"/>
+    </w:p>
+    <w:p>
+      <w:r>
+        <w:tab/>
+        <w:t>-</w:t>
+      </w:r>
+      <w:proofErr w:type="spellStart"/>
+      <w:r>
+        <w:t>afisarea</w:t>
+      </w:r>
+      <w:proofErr w:type="spellEnd"/>
+      <w:r>
+        <w:t xml:space="preserve"> </w:t>
+      </w:r>
+      <w:proofErr w:type="spellStart"/>
+      <w:r>
+        <w:t>tuturor</w:t>
+      </w:r>
+      <w:proofErr w:type="spellEnd"/>
+      <w:r>
+        <w:t xml:space="preserve"> </w:t>
+      </w:r>
+      <w:proofErr w:type="spellStart"/>
+      <w:r>
+        <w:t>aeroporturilor</w:t>
+      </w:r>
+      <w:proofErr w:type="spellEnd"/>
+      <w:r>
+        <w:t xml:space="preserve"> de pe </w:t>
+      </w:r>
+      <w:proofErr w:type="spellStart"/>
+      <w:r>
+        <w:t>si</w:t>
+      </w:r>
+      <w:proofErr w:type="spellEnd"/>
+      <w:r>
+        <w:t xml:space="preserve"> </w:t>
+      </w:r>
+      <w:proofErr w:type="spellStart"/>
+      <w:r>
+        <w:t>unde</w:t>
+      </w:r>
+      <w:proofErr w:type="spellEnd"/>
+      <w:r>
+        <w:t xml:space="preserve"> </w:t>
+      </w:r>
+      <w:proofErr w:type="spellStart"/>
+      <w:r>
+        <w:t>aterizeaza</w:t>
+      </w:r>
+      <w:proofErr w:type="spellEnd"/>
+      <w:r>
+        <w:t xml:space="preserve"> o </w:t>
+      </w:r>
+      <w:proofErr w:type="spellStart"/>
+      <w:r>
+        <w:t>anumita</w:t>
+      </w:r>
+      <w:proofErr w:type="spellEnd"/>
+      <w:r>
+        <w:t xml:space="preserve"> </w:t>
+      </w:r>
+      <w:proofErr w:type="spellStart"/>
+      <w:r>
+        <w:t>firma</w:t>
+      </w:r>
+      <w:proofErr w:type="spellEnd"/>
+      <w:r>
+        <w:t xml:space="preserve"> de </w:t>
+      </w:r>
+      <w:proofErr w:type="spellStart"/>
+      <w:r>
+        <w:t>zbor</w:t>
+      </w:r>
+      <w:proofErr w:type="spellEnd"/>
+      <w:r>
+        <w:t xml:space="preserve"> </w:t>
+      </w:r>
+    </w:p>
+    <w:p>
+      <w:r>
+        <w:tab/>
+        <w:t>-</w:t>
+      </w:r>
+      <w:proofErr w:type="spellStart"/>
+      <w:r>
+        <w:t>afisarea</w:t>
+      </w:r>
+      <w:proofErr w:type="spellEnd"/>
+      <w:r>
+        <w:t xml:space="preserve"> </w:t>
+      </w:r>
+      <w:proofErr w:type="spellStart"/>
+      <w:r>
+        <w:t>clientilor</w:t>
+      </w:r>
+      <w:proofErr w:type="spellEnd"/>
+      <w:r>
+        <w:t xml:space="preserve"> </w:t>
+      </w:r>
+      <w:proofErr w:type="spellStart"/>
+      <w:r>
+        <w:t>ce</w:t>
+      </w:r>
+      <w:proofErr w:type="spellEnd"/>
+      <w:r>
+        <w:t xml:space="preserve"> au </w:t>
+      </w:r>
+      <w:proofErr w:type="spellStart"/>
+      <w:r>
+        <w:t>achizitionat</w:t>
+      </w:r>
+      <w:proofErr w:type="spellEnd"/>
+      <w:r>
+        <w:t xml:space="preserve"> </w:t>
+      </w:r>
+      <w:proofErr w:type="spellStart"/>
+      <w:r>
+        <w:t>asigurare</w:t>
+      </w:r>
+      <w:proofErr w:type="spellEnd"/>
+      <w:r>
+        <w:t xml:space="preserve"> de </w:t>
+      </w:r>
+      <w:proofErr w:type="spellStart"/>
+      <w:r>
+        <w:t>zbor</w:t>
+      </w:r>
+      <w:proofErr w:type="spellEnd"/>
+    </w:p>
+    <w:p>
+      <w:r>
+        <w:tab/>
+        <w:t>-</w:t>
+      </w:r>
+      <w:proofErr w:type="spellStart"/>
+      <w:r>
+        <w:t>afisarea</w:t>
       </w:r>
       <w:proofErr w:type="spellEnd"/>
       <w:r>

--- a/Metode folosite.docx
+++ b/Metode folosite.docx
@@ -317,7 +317,13 @@
       </w:r>
       <w:proofErr w:type="spellStart"/>
       <w:r>
-        <w:t>firmeor</w:t>
+        <w:t>firme</w:t>
+      </w:r>
+      <w:r>
+        <w:t>l</w:t>
+      </w:r>
+      <w:r>
+        <w:t>or</w:t>
       </w:r>
       <w:proofErr w:type="spellEnd"/>
       <w:r>
@@ -326,6 +332,14 @@
       <w:proofErr w:type="spellStart"/>
       <w:r>
         <w:t>zbor</w:t>
+      </w:r>
+      <w:proofErr w:type="spellEnd"/>
+      <w:r>
+        <w:t>/</w:t>
+      </w:r>
+      <w:proofErr w:type="spellStart"/>
+      <w:r>
+        <w:t>pasagerilor</w:t>
       </w:r>
       <w:proofErr w:type="spellEnd"/>
       <w:r>
@@ -425,7 +439,15 @@
       </w:r>
       <w:proofErr w:type="spellEnd"/>
       <w:r>
-        <w:t xml:space="preserve"> effectuate </w:t>
+        <w:t xml:space="preserve"> </w:t>
+      </w:r>
+      <w:proofErr w:type="spellStart"/>
+      <w:r>
+        <w:t>efectuate</w:t>
+      </w:r>
+      <w:proofErr w:type="spellEnd"/>
+      <w:r>
+        <w:t xml:space="preserve"> </w:t>
       </w:r>
       <w:proofErr w:type="spellStart"/>
       <w:r>
@@ -464,7 +486,10 @@
       </w:r>
       <w:proofErr w:type="spellStart"/>
       <w:r>
-        <w:t>numelor</w:t>
+        <w:t>s</w:t>
+      </w:r>
+      <w:r>
+        <w:t>umelor</w:t>
       </w:r>
       <w:proofErr w:type="spellEnd"/>
       <w:r>
@@ -481,6 +506,9 @@
       <w:proofErr w:type="spellStart"/>
       <w:r>
         <w:t>incasat</w:t>
+      </w:r>
+      <w:r>
+        <w:t>e</w:t>
       </w:r>
       <w:proofErr w:type="spellEnd"/>
       <w:r>
@@ -626,7 +654,18 @@
       </w:r>
       <w:proofErr w:type="spellEnd"/>
       <w:r>
-        <w:t xml:space="preserve"> de pe </w:t>
+        <w:t xml:space="preserve"> de pe</w:t>
+      </w:r>
+      <w:r>
+        <w:t xml:space="preserve"> care </w:t>
+      </w:r>
+      <w:proofErr w:type="spellStart"/>
+      <w:r>
+        <w:t>decoleaza</w:t>
+      </w:r>
+      <w:proofErr w:type="spellEnd"/>
+      <w:r>
+        <w:t xml:space="preserve"> </w:t>
       </w:r>
       <w:proofErr w:type="spellStart"/>
       <w:r>
@@ -741,6 +780,625 @@
       <w:r>
         <w:t xml:space="preserve"> </w:t>
       </w:r>
+      <w:proofErr w:type="spellStart"/>
+      <w:r>
+        <w:t>numarului</w:t>
+      </w:r>
+      <w:proofErr w:type="spellEnd"/>
+      <w:r>
+        <w:t xml:space="preserve"> de </w:t>
+      </w:r>
+      <w:proofErr w:type="spellStart"/>
+      <w:r>
+        <w:t>pasageri</w:t>
+      </w:r>
+      <w:proofErr w:type="spellEnd"/>
+      <w:r>
+        <w:t xml:space="preserve"> </w:t>
+      </w:r>
+      <w:proofErr w:type="spellStart"/>
+      <w:r>
+        <w:t>minori</w:t>
+      </w:r>
+      <w:proofErr w:type="spellEnd"/>
+      <w:r>
+        <w:t xml:space="preserve"> </w:t>
+      </w:r>
+      <w:proofErr w:type="spellStart"/>
+      <w:r>
+        <w:t>dintr</w:t>
+      </w:r>
+      <w:proofErr w:type="spellEnd"/>
+      <w:r>
+        <w:t>-</w:t>
+      </w:r>
+      <w:r>
+        <w:t xml:space="preserve">o </w:t>
+      </w:r>
+      <w:proofErr w:type="spellStart"/>
+      <w:r>
+        <w:t>perioada</w:t>
+      </w:r>
+      <w:proofErr w:type="spellEnd"/>
+      <w:r>
+        <w:t xml:space="preserve"> de </w:t>
+      </w:r>
+      <w:proofErr w:type="spellStart"/>
+      <w:r>
+        <w:t>timp</w:t>
+      </w:r>
+      <w:proofErr w:type="spellEnd"/>
+      <w:r>
+        <w:t>/</w:t>
+      </w:r>
+      <w:proofErr w:type="spellStart"/>
+      <w:r>
+        <w:t>zbor</w:t>
+      </w:r>
+      <w:proofErr w:type="spellEnd"/>
+    </w:p>
+    <w:p>
+      <w:r>
+        <w:tab/>
+        <w:t>-</w:t>
+      </w:r>
+      <w:proofErr w:type="spellStart"/>
+      <w:r>
+        <w:t>afisarea</w:t>
+      </w:r>
+      <w:proofErr w:type="spellEnd"/>
+      <w:r>
+        <w:t xml:space="preserve"> </w:t>
+      </w:r>
+      <w:proofErr w:type="spellStart"/>
+      <w:r>
+        <w:t>pretului</w:t>
+      </w:r>
+      <w:proofErr w:type="spellEnd"/>
+      <w:r>
+        <w:t xml:space="preserve"> </w:t>
+      </w:r>
+      <w:proofErr w:type="spellStart"/>
+      <w:r>
+        <w:t>mediu</w:t>
+      </w:r>
+      <w:proofErr w:type="spellEnd"/>
+      <w:r>
+        <w:t xml:space="preserve"> pe o </w:t>
+      </w:r>
+      <w:proofErr w:type="spellStart"/>
+      <w:r>
+        <w:t>ruta</w:t>
+      </w:r>
+      <w:proofErr w:type="spellEnd"/>
+      <w:r>
+        <w:t>/</w:t>
+      </w:r>
+      <w:proofErr w:type="spellStart"/>
+      <w:r>
+        <w:t>firma</w:t>
+      </w:r>
+      <w:proofErr w:type="spellEnd"/>
+      <w:r>
+        <w:t xml:space="preserve"> de </w:t>
+      </w:r>
+      <w:proofErr w:type="spellStart"/>
+      <w:r>
+        <w:t>zbor</w:t>
+      </w:r>
+      <w:proofErr w:type="spellEnd"/>
+      <w:r>
+        <w:t xml:space="preserve">-&gt; </w:t>
+      </w:r>
+      <w:proofErr w:type="spellStart"/>
+      <w:r>
+        <w:t>sugerarea</w:t>
+      </w:r>
+      <w:proofErr w:type="spellEnd"/>
+      <w:r>
+        <w:t xml:space="preserve"> </w:t>
+      </w:r>
+      <w:proofErr w:type="spellStart"/>
+      <w:r>
+        <w:t>celei</w:t>
+      </w:r>
+      <w:proofErr w:type="spellEnd"/>
+      <w:r>
+        <w:t xml:space="preserve"> </w:t>
+      </w:r>
+      <w:proofErr w:type="spellStart"/>
+      <w:r>
+        <w:t>mai</w:t>
+      </w:r>
+      <w:proofErr w:type="spellEnd"/>
+      <w:r>
+        <w:t xml:space="preserve"> </w:t>
+      </w:r>
+      <w:proofErr w:type="spellStart"/>
+      <w:r>
+        <w:t>ieftine</w:t>
+      </w:r>
+      <w:proofErr w:type="spellEnd"/>
+      <w:r>
+        <w:t xml:space="preserve"> </w:t>
+      </w:r>
+      <w:proofErr w:type="spellStart"/>
+      <w:r>
+        <w:t>perioade</w:t>
+      </w:r>
+      <w:proofErr w:type="spellEnd"/>
+      <w:r>
+        <w:t xml:space="preserve"> de </w:t>
+      </w:r>
+      <w:proofErr w:type="spellStart"/>
+      <w:r>
+        <w:t>achizitionare</w:t>
+      </w:r>
+      <w:proofErr w:type="spellEnd"/>
+      <w:r>
+        <w:t xml:space="preserve"> a </w:t>
+      </w:r>
+      <w:proofErr w:type="spellStart"/>
+      <w:r>
+        <w:t>biletelor</w:t>
+      </w:r>
+      <w:proofErr w:type="spellEnd"/>
+      <w:r>
+        <w:t xml:space="preserve"> de </w:t>
+      </w:r>
+      <w:proofErr w:type="spellStart"/>
+      <w:r>
+        <w:t>avion</w:t>
+      </w:r>
+      <w:proofErr w:type="spellEnd"/>
+    </w:p>
+    <w:p>
+      <w:r>
+        <w:tab/>
+        <w:t>-</w:t>
+      </w:r>
+      <w:proofErr w:type="spellStart"/>
+      <w:r>
+        <w:t>afisarea</w:t>
+      </w:r>
+      <w:proofErr w:type="spellEnd"/>
+      <w:r>
+        <w:t xml:space="preserve"> </w:t>
+      </w:r>
+      <w:proofErr w:type="spellStart"/>
+      <w:r>
+        <w:t>celor</w:t>
+      </w:r>
+      <w:proofErr w:type="spellEnd"/>
+      <w:r>
+        <w:t xml:space="preserve"> </w:t>
+      </w:r>
+      <w:proofErr w:type="spellStart"/>
+      <w:r>
+        <w:t>mai</w:t>
+      </w:r>
+      <w:proofErr w:type="spellEnd"/>
+      <w:r>
+        <w:t xml:space="preserve"> </w:t>
+      </w:r>
+      <w:proofErr w:type="spellStart"/>
+      <w:r>
+        <w:t>vizitate</w:t>
+      </w:r>
+      <w:proofErr w:type="spellEnd"/>
+      <w:r>
+        <w:t xml:space="preserve"> </w:t>
+      </w:r>
+      <w:proofErr w:type="spellStart"/>
+      <w:r>
+        <w:t>destinatii</w:t>
+      </w:r>
+      <w:proofErr w:type="spellEnd"/>
+      <w:r>
+        <w:t xml:space="preserve"> </w:t>
+      </w:r>
+      <w:proofErr w:type="spellStart"/>
+      <w:r>
+        <w:t>turistice</w:t>
+      </w:r>
+      <w:proofErr w:type="spellEnd"/>
+      <w:r>
+        <w:t xml:space="preserve"> pe </w:t>
+      </w:r>
+      <w:proofErr w:type="spellStart"/>
+      <w:r>
+        <w:t>baza</w:t>
+      </w:r>
+      <w:proofErr w:type="spellEnd"/>
+      <w:r>
+        <w:t xml:space="preserve"> </w:t>
+      </w:r>
+      <w:proofErr w:type="spellStart"/>
+      <w:r>
+        <w:t>calcularii</w:t>
+      </w:r>
+      <w:proofErr w:type="spellEnd"/>
+      <w:r>
+        <w:t xml:space="preserve"> </w:t>
+      </w:r>
+      <w:proofErr w:type="spellStart"/>
+      <w:r>
+        <w:t>numarului</w:t>
+      </w:r>
+      <w:proofErr w:type="spellEnd"/>
+      <w:r>
+        <w:t xml:space="preserve"> de </w:t>
+      </w:r>
+      <w:proofErr w:type="spellStart"/>
+      <w:r>
+        <w:t>zboruri</w:t>
+      </w:r>
+      <w:proofErr w:type="spellEnd"/>
+      <w:r>
+        <w:t xml:space="preserve"> </w:t>
+      </w:r>
+      <w:proofErr w:type="spellStart"/>
+      <w:r>
+        <w:t>si</w:t>
+      </w:r>
+      <w:proofErr w:type="spellEnd"/>
+      <w:r>
+        <w:t xml:space="preserve"> </w:t>
+      </w:r>
+      <w:proofErr w:type="spellStart"/>
+      <w:r>
+        <w:t>ocuparea</w:t>
+      </w:r>
+      <w:proofErr w:type="spellEnd"/>
+      <w:r>
+        <w:t xml:space="preserve"> </w:t>
+      </w:r>
+      <w:proofErr w:type="spellStart"/>
+      <w:r>
+        <w:t>locurilor</w:t>
+      </w:r>
+      <w:proofErr w:type="spellEnd"/>
+      <w:r>
+        <w:t xml:space="preserve"> in </w:t>
+      </w:r>
+      <w:proofErr w:type="spellStart"/>
+      <w:r>
+        <w:t>aceste</w:t>
+      </w:r>
+      <w:proofErr w:type="spellEnd"/>
+      <w:r>
+        <w:t xml:space="preserve"> </w:t>
+      </w:r>
+      <w:proofErr w:type="spellStart"/>
+      <w:r>
+        <w:t>zboruri</w:t>
+      </w:r>
+      <w:proofErr w:type="spellEnd"/>
+    </w:p>
+    <w:p>
+      <w:r>
+        <w:tab/>
+        <w:t>-</w:t>
+      </w:r>
+      <w:proofErr w:type="spellStart"/>
+      <w:r>
+        <w:t>calcularea</w:t>
+      </w:r>
+      <w:proofErr w:type="spellEnd"/>
+      <w:r>
+        <w:t xml:space="preserve"> </w:t>
+      </w:r>
+      <w:proofErr w:type="spellStart"/>
+      <w:r>
+        <w:t>duratei</w:t>
+      </w:r>
+      <w:proofErr w:type="spellEnd"/>
+      <w:r>
+        <w:t xml:space="preserve"> </w:t>
+      </w:r>
+      <w:proofErr w:type="spellStart"/>
+      <w:r>
+        <w:t>medii</w:t>
+      </w:r>
+      <w:proofErr w:type="spellEnd"/>
+      <w:r>
+        <w:t xml:space="preserve"> de </w:t>
+      </w:r>
+      <w:proofErr w:type="spellStart"/>
+      <w:r>
+        <w:t>zbor</w:t>
+      </w:r>
+      <w:proofErr w:type="spellEnd"/>
+      <w:r>
+        <w:t xml:space="preserve"> pe o </w:t>
+      </w:r>
+      <w:proofErr w:type="spellStart"/>
+      <w:r>
+        <w:t>anumita</w:t>
+      </w:r>
+      <w:proofErr w:type="spellEnd"/>
+      <w:r>
+        <w:t xml:space="preserve"> </w:t>
+      </w:r>
+      <w:proofErr w:type="spellStart"/>
+      <w:r>
+        <w:t>ruta</w:t>
+      </w:r>
+      <w:proofErr w:type="spellEnd"/>
+      <w:r>
+        <w:t xml:space="preserve"> </w:t>
+      </w:r>
+      <w:proofErr w:type="spellStart"/>
+      <w:r>
+        <w:t>sau</w:t>
+      </w:r>
+      <w:proofErr w:type="spellEnd"/>
+      <w:r>
+        <w:t xml:space="preserve"> general</w:t>
+      </w:r>
+    </w:p>
+    <w:p>
+      <w:r>
+        <w:tab/>
+        <w:t>-</w:t>
+      </w:r>
+      <w:proofErr w:type="spellStart"/>
+      <w:r>
+        <w:t>calcularea</w:t>
+      </w:r>
+      <w:proofErr w:type="spellEnd"/>
+      <w:r>
+        <w:t xml:space="preserve"> </w:t>
+      </w:r>
+      <w:proofErr w:type="spellStart"/>
+      <w:r>
+        <w:t>numarului</w:t>
+      </w:r>
+      <w:proofErr w:type="spellEnd"/>
+      <w:r>
+        <w:t xml:space="preserve"> de </w:t>
+      </w:r>
+      <w:proofErr w:type="spellStart"/>
+      <w:r>
+        <w:t>avioane</w:t>
+      </w:r>
+      <w:proofErr w:type="spellEnd"/>
+      <w:r>
+        <w:t xml:space="preserve"> </w:t>
+      </w:r>
+      <w:proofErr w:type="spellStart"/>
+      <w:r>
+        <w:t>ce</w:t>
+      </w:r>
+      <w:proofErr w:type="spellEnd"/>
+      <w:r>
+        <w:t xml:space="preserve"> </w:t>
+      </w:r>
+      <w:proofErr w:type="spellStart"/>
+      <w:r>
+        <w:t>aterizeaza</w:t>
+      </w:r>
+      <w:proofErr w:type="spellEnd"/>
+      <w:r>
+        <w:t>/</w:t>
+      </w:r>
+      <w:proofErr w:type="spellStart"/>
+      <w:r>
+        <w:t>decoleaza</w:t>
+      </w:r>
+      <w:proofErr w:type="spellEnd"/>
+      <w:r>
+        <w:t xml:space="preserve"> </w:t>
+      </w:r>
+      <w:r>
+        <w:t>pe</w:t>
+      </w:r>
+      <w:r>
+        <w:t xml:space="preserve"> </w:t>
+      </w:r>
+      <w:proofErr w:type="spellStart"/>
+      <w:r>
+        <w:t>sau</w:t>
+      </w:r>
+      <w:proofErr w:type="spellEnd"/>
+      <w:r>
+        <w:t xml:space="preserve"> de pe un </w:t>
+      </w:r>
+      <w:proofErr w:type="spellStart"/>
+      <w:r>
+        <w:t>aeroport</w:t>
+      </w:r>
+      <w:proofErr w:type="spellEnd"/>
+    </w:p>
+    <w:p>
+      <w:r>
+        <w:t>-</w:t>
+      </w:r>
+      <w:proofErr w:type="spellStart"/>
+      <w:r>
+        <w:t>calcularea</w:t>
+      </w:r>
+      <w:proofErr w:type="spellEnd"/>
+      <w:r>
+        <w:t xml:space="preserve"> </w:t>
+      </w:r>
+      <w:proofErr w:type="spellStart"/>
+      <w:r>
+        <w:t>rutei</w:t>
+      </w:r>
+      <w:proofErr w:type="spellEnd"/>
+      <w:r>
+        <w:t xml:space="preserve"> de </w:t>
+      </w:r>
+      <w:proofErr w:type="spellStart"/>
+      <w:r>
+        <w:t>zbor</w:t>
+      </w:r>
+      <w:proofErr w:type="spellEnd"/>
+      <w:r>
+        <w:t xml:space="preserve"> </w:t>
+      </w:r>
+      <w:proofErr w:type="spellStart"/>
+      <w:r>
+        <w:t>prin</w:t>
+      </w:r>
+      <w:proofErr w:type="spellEnd"/>
+      <w:r>
+        <w:t xml:space="preserve"> </w:t>
+      </w:r>
+      <w:proofErr w:type="spellStart"/>
+      <w:r>
+        <w:t>intermediul</w:t>
+      </w:r>
+      <w:proofErr w:type="spellEnd"/>
+      <w:r>
+        <w:t xml:space="preserve"> </w:t>
+      </w:r>
+      <w:proofErr w:type="spellStart"/>
+      <w:r>
+        <w:t>escalelor</w:t>
+      </w:r>
+      <w:proofErr w:type="spellEnd"/>
+    </w:p>
+    <w:p>
+      <w:r>
+        <w:t>-</w:t>
+      </w:r>
+      <w:proofErr w:type="spellStart"/>
+      <w:r>
+        <w:t>observarea</w:t>
+      </w:r>
+      <w:proofErr w:type="spellEnd"/>
+      <w:r>
+        <w:t xml:space="preserve"> </w:t>
+      </w:r>
+      <w:proofErr w:type="spellStart"/>
+      <w:r>
+        <w:t>unui</w:t>
+      </w:r>
+      <w:proofErr w:type="spellEnd"/>
+      <w:r>
+        <w:t xml:space="preserve"> </w:t>
+      </w:r>
+      <w:proofErr w:type="spellStart"/>
+      <w:r>
+        <w:t>tipar</w:t>
+      </w:r>
+      <w:proofErr w:type="spellEnd"/>
+      <w:r>
+        <w:t xml:space="preserve"> in </w:t>
+      </w:r>
+      <w:proofErr w:type="spellStart"/>
+      <w:r>
+        <w:t>cumpararea</w:t>
+      </w:r>
+      <w:proofErr w:type="spellEnd"/>
+      <w:r>
+        <w:t xml:space="preserve"> </w:t>
+      </w:r>
+      <w:proofErr w:type="spellStart"/>
+      <w:r>
+        <w:t>bileelor</w:t>
+      </w:r>
+      <w:proofErr w:type="spellEnd"/>
+      <w:r>
+        <w:t xml:space="preserve"> de </w:t>
+      </w:r>
+      <w:proofErr w:type="spellStart"/>
+      <w:r>
+        <w:t>catre</w:t>
+      </w:r>
+      <w:proofErr w:type="spellEnd"/>
+      <w:r>
+        <w:t xml:space="preserve"> un comparator </w:t>
+      </w:r>
+      <w:proofErr w:type="spellStart"/>
+      <w:r>
+        <w:t>si</w:t>
+      </w:r>
+      <w:proofErr w:type="spellEnd"/>
+      <w:r>
+        <w:t xml:space="preserve"> </w:t>
+      </w:r>
+      <w:proofErr w:type="spellStart"/>
+      <w:r>
+        <w:t>notificarea</w:t>
+      </w:r>
+      <w:proofErr w:type="spellEnd"/>
+      <w:r>
+        <w:t xml:space="preserve"> </w:t>
+      </w:r>
+      <w:proofErr w:type="spellStart"/>
+      <w:r>
+        <w:t>lui</w:t>
+      </w:r>
+      <w:proofErr w:type="spellEnd"/>
+      <w:r>
+        <w:t xml:space="preserve"> </w:t>
+      </w:r>
+      <w:proofErr w:type="spellStart"/>
+      <w:r>
+        <w:t>prin</w:t>
+      </w:r>
+      <w:proofErr w:type="spellEnd"/>
+      <w:r>
+        <w:t xml:space="preserve"> email in </w:t>
+      </w:r>
+      <w:proofErr w:type="spellStart"/>
+      <w:r>
+        <w:t>privinta</w:t>
+      </w:r>
+      <w:proofErr w:type="spellEnd"/>
+      <w:r>
+        <w:t xml:space="preserve"> </w:t>
+      </w:r>
+      <w:proofErr w:type="spellStart"/>
+      <w:r>
+        <w:t>unor</w:t>
+      </w:r>
+      <w:proofErr w:type="spellEnd"/>
+      <w:r>
+        <w:t xml:space="preserve"> </w:t>
+      </w:r>
+      <w:proofErr w:type="spellStart"/>
+      <w:r>
+        <w:t>eventuale</w:t>
+      </w:r>
+      <w:proofErr w:type="spellEnd"/>
+      <w:r>
+        <w:t xml:space="preserve"> </w:t>
+      </w:r>
+      <w:proofErr w:type="spellStart"/>
+      <w:r>
+        <w:t>reduceri</w:t>
+      </w:r>
+      <w:proofErr w:type="spellEnd"/>
+      <w:r>
+        <w:t xml:space="preserve"> pe </w:t>
+      </w:r>
+      <w:proofErr w:type="spellStart"/>
+      <w:r>
+        <w:t>ruta</w:t>
+      </w:r>
+      <w:proofErr w:type="spellEnd"/>
+      <w:r>
+        <w:t xml:space="preserve"> </w:t>
+      </w:r>
+      <w:proofErr w:type="spellStart"/>
+      <w:r>
+        <w:t>lui</w:t>
+      </w:r>
+      <w:proofErr w:type="spellEnd"/>
+      <w:r>
+        <w:t xml:space="preserve"> de </w:t>
+      </w:r>
+      <w:proofErr w:type="spellStart"/>
+      <w:r>
+        <w:t>interes</w:t>
+      </w:r>
+      <w:proofErr w:type="spellEnd"/>
+    </w:p>
+    <w:p>
       <w:bookmarkStart w:id="0" w:name="_GoBack"/>
       <w:bookmarkEnd w:id="0"/>
     </w:p>

--- a/Metode folosite.docx
+++ b/Metode folosite.docx
@@ -1298,7 +1298,13 @@
       </w:r>
       <w:proofErr w:type="spellStart"/>
       <w:r>
-        <w:t>bileelor</w:t>
+        <w:t>bile</w:t>
+      </w:r>
+      <w:r>
+        <w:t>t</w:t>
+      </w:r>
+      <w:r>
+        <w:t>elor</w:t>
       </w:r>
       <w:proofErr w:type="spellEnd"/>
       <w:r>
@@ -1310,7 +1316,13 @@
       </w:r>
       <w:proofErr w:type="spellEnd"/>
       <w:r>
-        <w:t xml:space="preserve"> un comparator </w:t>
+        <w:t xml:space="preserve"> un c</w:t>
+      </w:r>
+      <w:r>
+        <w:t>u</w:t>
+      </w:r>
+      <w:r>
+        <w:t xml:space="preserve">mparator </w:t>
       </w:r>
       <w:proofErr w:type="spellStart"/>
       <w:r>
@@ -1396,12 +1408,11 @@
       <w:r>
         <w:t>interes</w:t>
       </w:r>
-      <w:proofErr w:type="spellEnd"/>
-    </w:p>
-    <w:p>
       <w:bookmarkStart w:id="0" w:name="_GoBack"/>
       <w:bookmarkEnd w:id="0"/>
+      <w:proofErr w:type="spellEnd"/>
     </w:p>
+    <w:p/>
     <w:sectPr>
       <w:pgSz w:w="12240" w:h="15840"/>
       <w:pgMar w:top="1440" w:right="1440" w:bottom="1440" w:left="1440" w:header="720" w:footer="720" w:gutter="0"/>
